--- a/SUMARIO EXECUTIVO.docx
+++ b/SUMARIO EXECUTIVO.docx
@@ -66,6 +66,13 @@
         </w:rPr>
         <w:t>empresa em menção</w:t>
       </w:r>
+      <w:r>
+        <w:rPr>
+          <w:rFonts w:ascii="Arial" w:hAnsi="Arial" w:cs="Arial"/>
+          <w:sz w:val="24"/>
+        </w:rPr>
+        <w:t>.</w:t>
+      </w:r>
     </w:p>
     <w:p>
       <w:pPr>
@@ -76,37 +83,6 @@
           <w:sz w:val="24"/>
         </w:rPr>
       </w:pPr>
-      <w:r>
-        <w:rPr>
-          <w:rFonts w:ascii="Arial" w:hAnsi="Arial" w:cs="Arial"/>
-          <w:b/>
-          <w:sz w:val="24"/>
-        </w:rPr>
-        <w:t>Resumo dos princip</w:t>
-      </w:r>
-      <w:r>
-        <w:rPr>
-          <w:rFonts w:ascii="Arial" w:hAnsi="Arial" w:cs="Arial"/>
-          <w:b/>
-          <w:sz w:val="24"/>
-        </w:rPr>
-        <w:t>ais pontos do plano de negócio:</w:t>
-      </w:r>
-      <w:r>
-        <w:rPr>
-          <w:rFonts w:ascii="Arial" w:hAnsi="Arial" w:cs="Arial"/>
-          <w:b/>
-          <w:sz w:val="24"/>
-        </w:rPr>
-        <w:t xml:space="preserve"> </w:t>
-      </w:r>
-      <w:r>
-        <w:rPr>
-          <w:rFonts w:ascii="Arial" w:hAnsi="Arial" w:cs="Arial"/>
-          <w:sz w:val="24"/>
-        </w:rPr>
-        <w:t>o projeto em desenvolvimento trata-se de um site, no qual estudantes cadastrados treinarão redações no modelo dissertativa argumentativa, onde estas serão avaliadas por professores. Estre projeto está sendo desenvolvido inicialmente sem fins lucrativos</w:t>
-      </w:r>
     </w:p>
     <w:p>
       <w:pPr>
@@ -123,7 +99,15 @@
           <w:b/>
           <w:sz w:val="24"/>
         </w:rPr>
-        <w:t>Missão do</w:t>
+        <w:t>Resumo dos princip</w:t>
+      </w:r>
+      <w:r>
+        <w:rPr>
+          <w:rFonts w:ascii="Arial" w:hAnsi="Arial" w:cs="Arial"/>
+          <w:b/>
+          <w:sz w:val="24"/>
+        </w:rPr>
+        <w:t>ais pontos do plano de negócio:</w:t>
       </w:r>
       <w:r>
         <w:rPr>
@@ -136,24 +120,16 @@
       <w:r>
         <w:rPr>
           <w:rFonts w:ascii="Arial" w:hAnsi="Arial" w:cs="Arial"/>
-          <w:b/>
-          <w:sz w:val="24"/>
-        </w:rPr>
-        <w:t xml:space="preserve">Projeto: </w:t>
-      </w:r>
-      <w:r>
-        <w:rPr>
-          <w:rFonts w:ascii="Arial" w:hAnsi="Arial" w:cs="Arial"/>
-          <w:sz w:val="24"/>
-        </w:rPr>
-        <w:t xml:space="preserve">colaborar para o melhoramento de praticantes da redação </w:t>
-      </w:r>
-      <w:r>
-        <w:rPr>
-          <w:rFonts w:ascii="Arial" w:hAnsi="Arial" w:cs="Arial"/>
-          <w:sz w:val="24"/>
-        </w:rPr>
-        <w:t>no modelo ENEM, visando o aprendizado destes praticantes</w:t>
+          <w:sz w:val="24"/>
+        </w:rPr>
+        <w:t>o projeto em desenvolvimento trata-se de um site, no qual estudantes cadastrados treinarão redações no modelo dissertativa argumentativa, onde estas serão avaliadas por professores. Estre projeto está sendo desenvolvido inicialmente sem fins lucrativos</w:t>
+      </w:r>
+      <w:r>
+        <w:rPr>
+          <w:rFonts w:ascii="Arial" w:hAnsi="Arial" w:cs="Arial"/>
+          <w:sz w:val="24"/>
+        </w:rPr>
+        <w:t>.</w:t>
       </w:r>
     </w:p>
     <w:p>
@@ -162,17 +138,69 @@
         <w:jc w:val="both"/>
         <w:rPr>
           <w:rFonts w:ascii="Arial" w:hAnsi="Arial" w:cs="Arial"/>
-          <w:b/>
-          <w:sz w:val="24"/>
-        </w:rPr>
-      </w:pPr>
-      <w:r>
-        <w:rPr>
-          <w:rFonts w:ascii="Arial" w:hAnsi="Arial" w:cs="Arial"/>
-          <w:b/>
-          <w:sz w:val="24"/>
-        </w:rPr>
-        <w:t>Setores de atividades:</w:t>
+          <w:sz w:val="24"/>
+        </w:rPr>
+      </w:pPr>
+      <w:r>
+        <w:rPr>
+          <w:rFonts w:ascii="Arial" w:hAnsi="Arial" w:cs="Arial"/>
+          <w:b/>
+          <w:sz w:val="24"/>
+        </w:rPr>
+        <w:t>Missão</w:t>
+      </w:r>
+      <w:r>
+        <w:rPr>
+          <w:rFonts w:ascii="Arial" w:hAnsi="Arial" w:cs="Arial"/>
+          <w:b/>
+          <w:sz w:val="24"/>
+        </w:rPr>
+        <w:t xml:space="preserve"> e Valores</w:t>
+      </w:r>
+      <w:r>
+        <w:rPr>
+          <w:rFonts w:ascii="Arial" w:hAnsi="Arial" w:cs="Arial"/>
+          <w:b/>
+          <w:sz w:val="24"/>
+        </w:rPr>
+        <w:t xml:space="preserve"> do</w:t>
+      </w:r>
+      <w:r>
+        <w:rPr>
+          <w:rFonts w:ascii="Arial" w:hAnsi="Arial" w:cs="Arial"/>
+          <w:b/>
+          <w:sz w:val="24"/>
+        </w:rPr>
+        <w:t xml:space="preserve"> </w:t>
+      </w:r>
+      <w:r>
+        <w:rPr>
+          <w:rFonts w:ascii="Arial" w:hAnsi="Arial" w:cs="Arial"/>
+          <w:b/>
+          <w:sz w:val="24"/>
+        </w:rPr>
+        <w:t xml:space="preserve">Projeto: </w:t>
+      </w:r>
+      <w:r>
+        <w:rPr>
+          <w:rFonts w:ascii="Arial" w:hAnsi="Arial" w:cs="Arial"/>
+          <w:sz w:val="24"/>
+        </w:rPr>
+        <w:t xml:space="preserve">colaborar para o melhoramento de praticantes da redação </w:t>
+      </w:r>
+      <w:r>
+        <w:rPr>
+          <w:rFonts w:ascii="Arial" w:hAnsi="Arial" w:cs="Arial"/>
+          <w:sz w:val="24"/>
+        </w:rPr>
+        <w:t>no modelo ENEM, visando o aprendizado destes praticantes</w:t>
+      </w:r>
+      <w:r>
+        <w:rPr>
+          <w:rFonts w:ascii="Arial" w:hAnsi="Arial" w:cs="Arial"/>
+          <w:sz w:val="24"/>
+        </w:rPr>
+        <w:t xml:space="preserve">. Os desenvolvedores do projeto acreditam que a educação é o princípio para uma sociedade próspera, com tal filosofia em mente foi escolhido, para Trabalho de Conclusão de Curso do curso Técnico de Informática do SENAI, algo relacionado à educação. </w:t>
       </w:r>
     </w:p>
     <w:p>
@@ -181,6 +209,25 @@
         <w:jc w:val="both"/>
         <w:rPr>
           <w:rFonts w:ascii="Arial" w:hAnsi="Arial" w:cs="Arial"/>
+          <w:b/>
+          <w:sz w:val="24"/>
+        </w:rPr>
+      </w:pPr>
+      <w:r>
+        <w:rPr>
+          <w:rFonts w:ascii="Arial" w:hAnsi="Arial" w:cs="Arial"/>
+          <w:b/>
+          <w:sz w:val="24"/>
+        </w:rPr>
+        <w:t>Setores de atividades:</w:t>
+      </w:r>
+    </w:p>
+    <w:p>
+      <w:pPr>
+        <w:spacing w:line="360" w:lineRule="auto"/>
+        <w:jc w:val="both"/>
+        <w:rPr>
+          <w:rFonts w:ascii="Arial" w:hAnsi="Arial" w:cs="Arial"/>
           <w:sz w:val="24"/>
         </w:rPr>
       </w:pPr>
@@ -240,7 +287,21 @@
           <w:rFonts w:ascii="Arial" w:hAnsi="Arial" w:cs="Arial"/>
           <w:sz w:val="24"/>
         </w:rPr>
-        <w:t>(  ) Serviços</w:t>
+        <w:t xml:space="preserve">( </w:t>
+      </w:r>
+      <w:r>
+        <w:rPr>
+          <w:rFonts w:ascii="Arial" w:hAnsi="Arial" w:cs="Arial"/>
+          <w:sz w:val="24"/>
+        </w:rPr>
+        <w:t>x</w:t>
+      </w:r>
+      <w:r>
+        <w:rPr>
+          <w:rFonts w:ascii="Arial" w:hAnsi="Arial" w:cs="Arial"/>
+          <w:sz w:val="24"/>
+        </w:rPr>
+        <w:t xml:space="preserve"> ) Serviços</w:t>
       </w:r>
     </w:p>
     <w:p>
@@ -250,6 +311,7 @@
         <w:rPr>
           <w:rFonts w:ascii="Arial" w:hAnsi="Arial" w:cs="Arial"/>
           <w:sz w:val="24"/>
+          <w:u w:val="single"/>
         </w:rPr>
       </w:pPr>
       <w:r>
@@ -283,33 +345,43 @@
           <w:b/>
           <w:sz w:val="24"/>
         </w:rPr>
-        <w:t>Fonte de recursos</w:t>
-      </w:r>
-      <w:r>
-        <w:rPr>
-          <w:rFonts w:ascii="Arial" w:hAnsi="Arial" w:cs="Arial"/>
-          <w:b/>
-          <w:sz w:val="24"/>
-        </w:rPr>
-        <w:t xml:space="preserve">: </w:t>
-      </w:r>
-      <w:r>
-        <w:rPr>
-          <w:rFonts w:ascii="Arial" w:hAnsi="Arial" w:cs="Arial"/>
-          <w:sz w:val="24"/>
-        </w:rPr>
-        <w:t>sem fins lucrativos os recursos provem dos proprietários do projeto, Nathan Rocha e Eliseu Messias, juntamente da instituição SENAI (Serviço Nacional de Aprendizagem Industrial), curso Técnico de Informática</w:t>
-      </w:r>
-    </w:p>
-    <w:p>
-      <w:pPr>
-        <w:spacing w:line="360" w:lineRule="auto"/>
-        <w:jc w:val="both"/>
-        <w:rPr>
-          <w:rFonts w:ascii="Arial" w:hAnsi="Arial" w:cs="Arial"/>
-          <w:sz w:val="24"/>
-        </w:rPr>
-      </w:pPr>
+        <w:t xml:space="preserve">Analise de Mercado: </w:t>
+      </w:r>
+      <w:r>
+        <w:rPr>
+          <w:rFonts w:ascii="Arial" w:hAnsi="Arial" w:cs="Arial"/>
+          <w:sz w:val="24"/>
+        </w:rPr>
+        <w:t xml:space="preserve">o </w:t>
+      </w:r>
+      <w:r>
+        <w:rPr>
+          <w:rFonts w:ascii="Arial" w:hAnsi="Arial" w:cs="Arial"/>
+          <w:sz w:val="24"/>
+        </w:rPr>
+        <w:t>ramo</w:t>
+      </w:r>
+      <w:r>
+        <w:rPr>
+          <w:rFonts w:ascii="Arial" w:hAnsi="Arial" w:cs="Arial"/>
+          <w:sz w:val="24"/>
+        </w:rPr>
+        <w:t xml:space="preserve"> de mercado em que abrigará o projeto</w:t>
+      </w:r>
+      <w:r>
+        <w:rPr>
+          <w:rFonts w:ascii="Arial" w:hAnsi="Arial" w:cs="Arial"/>
+          <w:sz w:val="24"/>
+        </w:rPr>
+        <w:t xml:space="preserve"> desenvolvido</w:t>
+      </w:r>
+      <w:r>
+        <w:rPr>
+          <w:rFonts w:ascii="Arial" w:hAnsi="Arial" w:cs="Arial"/>
+          <w:sz w:val="24"/>
+        </w:rPr>
+        <w:t xml:space="preserve"> não é novo, possuindo assim, muitos concorrentes e sistemas semelhantes. Todavia, os concorrentes encontrados realizam suas prestações de serviços educacionais de maneira remunerada, ou seja, o diferencial do projeto Wordin’On é que o mesmo não terá fins lucrativos, sendo totalmente gratuito para utilização.</w:t>
+      </w:r>
       <w:bookmarkStart w:id="0" w:name="_GoBack"/>
       <w:bookmarkEnd w:id="0"/>
     </w:p>
@@ -328,6 +400,57 @@
           <w:b/>
           <w:sz w:val="24"/>
         </w:rPr>
+        <w:t>Fonte de recursos</w:t>
+      </w:r>
+      <w:r>
+        <w:rPr>
+          <w:rFonts w:ascii="Arial" w:hAnsi="Arial" w:cs="Arial"/>
+          <w:b/>
+          <w:sz w:val="24"/>
+        </w:rPr>
+        <w:t xml:space="preserve">: </w:t>
+      </w:r>
+      <w:r>
+        <w:rPr>
+          <w:rFonts w:ascii="Arial" w:hAnsi="Arial" w:cs="Arial"/>
+          <w:sz w:val="24"/>
+        </w:rPr>
+        <w:t>sem fins lucrativos os recursos provem dos proprietários do projeto, Nathan Rocha e Eliseu Messias, juntamente da instituição SENAI (Serviço Nacional de Aprendizagem Industrial), curso Técnico de Informática</w:t>
+      </w:r>
+      <w:r>
+        <w:rPr>
+          <w:rFonts w:ascii="Arial" w:hAnsi="Arial" w:cs="Arial"/>
+          <w:sz w:val="24"/>
+        </w:rPr>
+        <w:t>.</w:t>
+      </w:r>
+    </w:p>
+    <w:p>
+      <w:pPr>
+        <w:spacing w:line="360" w:lineRule="auto"/>
+        <w:jc w:val="both"/>
+        <w:rPr>
+          <w:rFonts w:ascii="Arial" w:hAnsi="Arial" w:cs="Arial"/>
+          <w:sz w:val="24"/>
+        </w:rPr>
+      </w:pPr>
+    </w:p>
+    <w:p>
+      <w:pPr>
+        <w:spacing w:line="360" w:lineRule="auto"/>
+        <w:jc w:val="both"/>
+        <w:rPr>
+          <w:rFonts w:ascii="Arial" w:hAnsi="Arial" w:cs="Arial"/>
+          <w:sz w:val="24"/>
+        </w:rPr>
+      </w:pPr>
+      <w:r>
+        <w:rPr>
+          <w:rFonts w:ascii="Arial" w:hAnsi="Arial" w:cs="Arial"/>
+          <w:b/>
+          <w:sz w:val="24"/>
+        </w:rPr>
+        <w:lastRenderedPageBreak/>
         <w:t xml:space="preserve">Referencias: </w:t>
       </w:r>
       <w:r>
@@ -1258,7 +1381,7 @@
 </file>
 
 <file path=customXml/itemProps1.xml><?xml version="1.0" encoding="utf-8"?>
-<ds:datastoreItem xmlns:ds="http://schemas.openxmlformats.org/officeDocument/2006/customXml" ds:itemID="{5633C93F-F639-454A-A80C-3C16AD11D9F5}">
+<ds:datastoreItem xmlns:ds="http://schemas.openxmlformats.org/officeDocument/2006/customXml" ds:itemID="{3484E187-1BC8-40B1-AF66-1C0FA75B2D0D}">
   <ds:schemaRefs>
     <ds:schemaRef ds:uri="http://schemas.openxmlformats.org/officeDocument/2006/bibliography"/>
   </ds:schemaRefs>

--- a/SUMARIO EXECUTIVO.docx
+++ b/SUMARIO EXECUTIVO.docx
@@ -1,6 +1,6 @@
 
 <file path=word/document.xml><?xml version="1.0" encoding="utf-8"?>
-<w:document xmlns:wpc="http://schemas.microsoft.com/office/word/2010/wordprocessingCanvas" xmlns:mc="http://schemas.openxmlformats.org/markup-compatibility/2006" xmlns:o="urn:schemas-microsoft-com:office:office" xmlns:r="http://schemas.openxmlformats.org/officeDocument/2006/relationships" xmlns:m="http://schemas.openxmlformats.org/officeDocument/2006/math" xmlns:v="urn:schemas-microsoft-com:vml" xmlns:wp14="http://schemas.microsoft.com/office/word/2010/wordprocessingDrawing" xmlns:wp="http://schemas.openxmlformats.org/drawingml/2006/wordprocessingDrawing" xmlns:w10="urn:schemas-microsoft-com:office:word" xmlns:w="http://schemas.openxmlformats.org/wordprocessingml/2006/main" xmlns:w14="http://schemas.microsoft.com/office/word/2010/wordml" xmlns:w15="http://schemas.microsoft.com/office/word/2012/wordml" xmlns:wpg="http://schemas.microsoft.com/office/word/2010/wordprocessingGroup" xmlns:wpi="http://schemas.microsoft.com/office/word/2010/wordprocessingInk" xmlns:wne="http://schemas.microsoft.com/office/word/2006/wordml" xmlns:wps="http://schemas.microsoft.com/office/word/2010/wordprocessingShape" mc:Ignorable="w14 w15 wp14">
+<w:document xmlns:wpc="http://schemas.microsoft.com/office/word/2010/wordprocessingCanvas" xmlns:cx="http://schemas.microsoft.com/office/drawing/2014/chartex" xmlns:cx1="http://schemas.microsoft.com/office/drawing/2015/9/8/chartex" xmlns:cx2="http://schemas.microsoft.com/office/drawing/2015/10/21/chartex" xmlns:cx3="http://schemas.microsoft.com/office/drawing/2016/5/9/chartex" xmlns:cx4="http://schemas.microsoft.com/office/drawing/2016/5/10/chartex" xmlns:cx5="http://schemas.microsoft.com/office/drawing/2016/5/11/chartex" xmlns:cx6="http://schemas.microsoft.com/office/drawing/2016/5/12/chartex" xmlns:cx7="http://schemas.microsoft.com/office/drawing/2016/5/13/chartex" xmlns:cx8="http://schemas.microsoft.com/office/drawing/2016/5/14/chartex" xmlns:mc="http://schemas.openxmlformats.org/markup-compatibility/2006" xmlns:aink="http://schemas.microsoft.com/office/drawing/2016/ink" xmlns:am3d="http://schemas.microsoft.com/office/drawing/2017/model3d" xmlns:o="urn:schemas-microsoft-com:office:office" xmlns:r="http://schemas.openxmlformats.org/officeDocument/2006/relationships" xmlns:m="http://schemas.openxmlformats.org/officeDocument/2006/math" xmlns:v="urn:schemas-microsoft-com:vml" xmlns:wp14="http://schemas.microsoft.com/office/word/2010/wordprocessingDrawing" xmlns:wp="http://schemas.openxmlformats.org/drawingml/2006/wordprocessingDrawing" xmlns:w10="urn:schemas-microsoft-com:office:word" xmlns:w="http://schemas.openxmlformats.org/wordprocessingml/2006/main" xmlns:w14="http://schemas.microsoft.com/office/word/2010/wordml" xmlns:w15="http://schemas.microsoft.com/office/word/2012/wordml" xmlns:w16cid="http://schemas.microsoft.com/office/word/2016/wordml/cid" xmlns:w16se="http://schemas.microsoft.com/office/word/2015/wordml/symex" xmlns:wpg="http://schemas.microsoft.com/office/word/2010/wordprocessingGroup" xmlns:wpi="http://schemas.microsoft.com/office/word/2010/wordprocessingInk" xmlns:wne="http://schemas.microsoft.com/office/word/2006/wordml" xmlns:wps="http://schemas.microsoft.com/office/word/2010/wordprocessingShape" mc:Ignorable="w14 w15 w16se w16cid wp14">
   <w:body>
     <w:p>
       <w:pPr>
@@ -50,7 +50,7 @@
           <w:rFonts w:ascii="Arial" w:hAnsi="Arial" w:cs="Arial"/>
           <w:sz w:val="24"/>
         </w:rPr>
-        <w:t xml:space="preserve"> do Plano de Negócios de maneira sucinta e resumida, os principais pontos que sustentarão projeto</w:t>
+        <w:t xml:space="preserve"> de maneira sucinta e resumida, os principais pontos que sustentarão projeto</w:t>
       </w:r>
       <w:r>
         <w:rPr>
@@ -99,7 +99,7 @@
           <w:b/>
           <w:sz w:val="24"/>
         </w:rPr>
-        <w:t>Resumo dos princip</w:t>
+        <w:t>Resumo dos principais pontos do plano de negócio:</w:t>
       </w:r>
       <w:r>
         <w:rPr>
@@ -107,14 +107,6 @@
           <w:b/>
           <w:sz w:val="24"/>
         </w:rPr>
-        <w:t>ais pontos do plano de negócio:</w:t>
-      </w:r>
-      <w:r>
-        <w:rPr>
-          <w:rFonts w:ascii="Arial" w:hAnsi="Arial" w:cs="Arial"/>
-          <w:b/>
-          <w:sz w:val="24"/>
-        </w:rPr>
         <w:t xml:space="preserve"> </w:t>
       </w:r>
       <w:r>
@@ -122,7 +114,49 @@
           <w:rFonts w:ascii="Arial" w:hAnsi="Arial" w:cs="Arial"/>
           <w:sz w:val="24"/>
         </w:rPr>
-        <w:t>o projeto em desenvolvimento trata-se de um site, no qual estudantes cadastrados treinarão redações no modelo dissertativa argumentativa, onde estas serão avaliadas por professores. Estre projeto está sendo desenvolvido inicialmente sem fins lucrativos</w:t>
+        <w:t>o projeto em desenvolvimento trata-se de um site, no qual estudantes cadastrados treinarão redações no modelo dissertativ</w:t>
+      </w:r>
+      <w:r>
+        <w:rPr>
+          <w:rFonts w:ascii="Arial" w:hAnsi="Arial" w:cs="Arial"/>
+          <w:sz w:val="24"/>
+        </w:rPr>
+        <w:t>o</w:t>
+      </w:r>
+      <w:r>
+        <w:rPr>
+          <w:rFonts w:ascii="Arial" w:hAnsi="Arial" w:cs="Arial"/>
+          <w:sz w:val="24"/>
+        </w:rPr>
+        <w:t xml:space="preserve"> argumentativ</w:t>
+      </w:r>
+      <w:r>
+        <w:rPr>
+          <w:rFonts w:ascii="Arial" w:hAnsi="Arial" w:cs="Arial"/>
+          <w:sz w:val="24"/>
+        </w:rPr>
+        <w:t>o</w:t>
+      </w:r>
+      <w:r>
+        <w:rPr>
+          <w:rFonts w:ascii="Arial" w:hAnsi="Arial" w:cs="Arial"/>
+          <w:sz w:val="24"/>
+        </w:rPr>
+        <w:t xml:space="preserve">, </w:t>
+      </w:r>
+      <w:r>
+        <w:rPr>
+          <w:rFonts w:ascii="Arial" w:hAnsi="Arial" w:cs="Arial"/>
+          <w:sz w:val="24"/>
+        </w:rPr>
+        <w:t xml:space="preserve">sendo que </w:t>
+      </w:r>
+      <w:r>
+        <w:rPr>
+          <w:rFonts w:ascii="Arial" w:hAnsi="Arial" w:cs="Arial"/>
+          <w:sz w:val="24"/>
+        </w:rPr>
+        <w:t>estas serão avaliadas por professores. Este projeto está sendo desenvolvido inicialmente sem fins lucrativos</w:t>
       </w:r>
       <w:r>
         <w:rPr>
@@ -186,21 +220,135 @@
           <w:rFonts w:ascii="Arial" w:hAnsi="Arial" w:cs="Arial"/>
           <w:sz w:val="24"/>
         </w:rPr>
-        <w:t xml:space="preserve">colaborar para o melhoramento de praticantes da redação </w:t>
-      </w:r>
-      <w:r>
-        <w:rPr>
-          <w:rFonts w:ascii="Arial" w:hAnsi="Arial" w:cs="Arial"/>
-          <w:sz w:val="24"/>
-        </w:rPr>
-        <w:t>no modelo ENEM, visando o aprendizado destes praticantes</w:t>
-      </w:r>
-      <w:r>
-        <w:rPr>
-          <w:rFonts w:ascii="Arial" w:hAnsi="Arial" w:cs="Arial"/>
-          <w:sz w:val="24"/>
-        </w:rPr>
-        <w:t xml:space="preserve">. Os desenvolvedores do projeto acreditam que a educação é o princípio para uma sociedade próspera, com tal filosofia em mente foi escolhido, para Trabalho de Conclusão de Curso do curso Técnico de Informática do SENAI, algo relacionado à educação. </w:t>
+        <w:t>colaborar para o melhoramento d</w:t>
+      </w:r>
+      <w:r>
+        <w:rPr>
+          <w:rFonts w:ascii="Arial" w:hAnsi="Arial" w:cs="Arial"/>
+          <w:sz w:val="24"/>
+        </w:rPr>
+        <w:t xml:space="preserve">a prática de desenvolvimento </w:t>
+      </w:r>
+      <w:r>
+        <w:rPr>
+          <w:rFonts w:ascii="Arial" w:hAnsi="Arial" w:cs="Arial"/>
+          <w:sz w:val="24"/>
+        </w:rPr>
+        <w:t>d</w:t>
+      </w:r>
+      <w:r>
+        <w:rPr>
+          <w:rFonts w:ascii="Arial" w:hAnsi="Arial" w:cs="Arial"/>
+          <w:sz w:val="24"/>
+        </w:rPr>
+        <w:t>e</w:t>
+      </w:r>
+      <w:r>
+        <w:rPr>
+          <w:rFonts w:ascii="Arial" w:hAnsi="Arial" w:cs="Arial"/>
+          <w:sz w:val="24"/>
+        </w:rPr>
+        <w:t xml:space="preserve"> redaç</w:t>
+      </w:r>
+      <w:r>
+        <w:rPr>
+          <w:rFonts w:ascii="Arial" w:hAnsi="Arial" w:cs="Arial"/>
+          <w:sz w:val="24"/>
+        </w:rPr>
+        <w:t>ões</w:t>
+      </w:r>
+      <w:r>
+        <w:rPr>
+          <w:rFonts w:ascii="Arial" w:hAnsi="Arial" w:cs="Arial"/>
+          <w:sz w:val="24"/>
+        </w:rPr>
+        <w:t xml:space="preserve"> </w:t>
+      </w:r>
+      <w:r>
+        <w:rPr>
+          <w:rFonts w:ascii="Arial" w:hAnsi="Arial" w:cs="Arial"/>
+          <w:sz w:val="24"/>
+        </w:rPr>
+        <w:t xml:space="preserve">no modelo ENEM, visando o aprendizado </w:t>
+      </w:r>
+      <w:r>
+        <w:rPr>
+          <w:rFonts w:ascii="Arial" w:hAnsi="Arial" w:cs="Arial"/>
+          <w:sz w:val="24"/>
+        </w:rPr>
+        <w:t>dos</w:t>
+      </w:r>
+      <w:r>
+        <w:rPr>
+          <w:rFonts w:ascii="Arial" w:hAnsi="Arial" w:cs="Arial"/>
+          <w:sz w:val="24"/>
+        </w:rPr>
+        <w:t xml:space="preserve"> praticantes</w:t>
+      </w:r>
+      <w:r>
+        <w:rPr>
+          <w:rFonts w:ascii="Arial" w:hAnsi="Arial" w:cs="Arial"/>
+          <w:sz w:val="24"/>
+        </w:rPr>
+        <w:t>. Os desenvolvedores do projeto acreditam que a educação é o princípio para uma sociedade próspera</w:t>
+      </w:r>
+      <w:r>
+        <w:rPr>
+          <w:rFonts w:ascii="Arial" w:hAnsi="Arial" w:cs="Arial"/>
+          <w:sz w:val="24"/>
+        </w:rPr>
+        <w:t xml:space="preserve"> e</w:t>
+      </w:r>
+      <w:r>
+        <w:rPr>
+          <w:rFonts w:ascii="Arial" w:hAnsi="Arial" w:cs="Arial"/>
+          <w:sz w:val="24"/>
+        </w:rPr>
+        <w:t>, com tal filosofia em mente</w:t>
+      </w:r>
+      <w:r>
+        <w:rPr>
+          <w:rFonts w:ascii="Arial" w:hAnsi="Arial" w:cs="Arial"/>
+          <w:sz w:val="24"/>
+        </w:rPr>
+        <w:t>,</w:t>
+      </w:r>
+      <w:r>
+        <w:rPr>
+          <w:rFonts w:ascii="Arial" w:hAnsi="Arial" w:cs="Arial"/>
+          <w:sz w:val="24"/>
+        </w:rPr>
+        <w:t xml:space="preserve"> foi escolhido, para Trabalho de Conclusão de Curso do </w:t>
+      </w:r>
+      <w:r>
+        <w:rPr>
+          <w:rFonts w:ascii="Arial" w:hAnsi="Arial" w:cs="Arial"/>
+          <w:sz w:val="24"/>
+        </w:rPr>
+        <w:t>c</w:t>
+      </w:r>
+      <w:bookmarkStart w:id="0" w:name="_GoBack"/>
+      <w:bookmarkEnd w:id="0"/>
+      <w:r>
+        <w:rPr>
+          <w:rFonts w:ascii="Arial" w:hAnsi="Arial" w:cs="Arial"/>
+          <w:sz w:val="24"/>
+        </w:rPr>
+        <w:t>urso Técnico de Informática do SENAI</w:t>
+      </w:r>
+      <w:r>
+        <w:rPr>
+          <w:rFonts w:ascii="Arial" w:hAnsi="Arial" w:cs="Arial"/>
+          <w:sz w:val="24"/>
+        </w:rPr>
+        <w:t xml:space="preserve"> - Portão</w:t>
+      </w:r>
+      <w:r>
+        <w:rPr>
+          <w:rFonts w:ascii="Arial" w:hAnsi="Arial" w:cs="Arial"/>
+          <w:sz w:val="24"/>
+        </w:rPr>
+        <w:t xml:space="preserve">, algo relacionado à educação. </w:t>
       </w:r>
     </w:p>
     <w:p>
@@ -366,7 +514,7 @@
           <w:rFonts w:ascii="Arial" w:hAnsi="Arial" w:cs="Arial"/>
           <w:sz w:val="24"/>
         </w:rPr>
-        <w:t xml:space="preserve"> de mercado em que abrigará o projeto</w:t>
+        <w:t xml:space="preserve"> de mercado que abrigará o projeto</w:t>
       </w:r>
       <w:r>
         <w:rPr>
@@ -380,10 +528,22 @@
           <w:rFonts w:ascii="Arial" w:hAnsi="Arial" w:cs="Arial"/>
           <w:sz w:val="24"/>
         </w:rPr>
-        <w:t xml:space="preserve"> não é novo, possuindo assim, muitos concorrentes e sistemas semelhantes. Todavia, os concorrentes encontrados realizam suas prestações de serviços educacionais de maneira remunerada, ou seja, o diferencial do projeto Wordin’On é que o mesmo não terá fins lucrativos, sendo totalmente gratuito para utilização.</w:t>
-      </w:r>
-      <w:bookmarkStart w:id="0" w:name="_GoBack"/>
-      <w:bookmarkEnd w:id="0"/>
+        <w:t xml:space="preserve"> não é novo, possuindo assim</w:t>
+      </w:r>
+      <w:r>
+        <w:rPr>
+          <w:rFonts w:ascii="Arial" w:hAnsi="Arial" w:cs="Arial"/>
+          <w:sz w:val="24"/>
+        </w:rPr>
+        <w:t>,</w:t>
+      </w:r>
+      <w:r>
+        <w:rPr>
+          <w:rFonts w:ascii="Arial" w:hAnsi="Arial" w:cs="Arial"/>
+          <w:sz w:val="24"/>
+        </w:rPr>
+        <w:t xml:space="preserve"> muitos concorrentes e sistemas semelhantes. Todavia, os concorrentes encontrados realizam suas prestações de serviços educacionais de maneira remunerada, ou seja, o diferencial do projeto Wordin’On é que o mesmo não terá fins lucrativos, sendo totalmente gratuito para utilização.</w:t>
+      </w:r>
     </w:p>
     <w:p>
       <w:pPr>
@@ -535,8 +695,8 @@
 </file>
 
 <file path=word/numbering.xml><?xml version="1.0" encoding="utf-8"?>
-<w:numbering xmlns:wpc="http://schemas.microsoft.com/office/word/2010/wordprocessingCanvas" xmlns:mc="http://schemas.openxmlformats.org/markup-compatibility/2006" xmlns:o="urn:schemas-microsoft-com:office:office" xmlns:r="http://schemas.openxmlformats.org/officeDocument/2006/relationships" xmlns:m="http://schemas.openxmlformats.org/officeDocument/2006/math" xmlns:v="urn:schemas-microsoft-com:vml" xmlns:wp14="http://schemas.microsoft.com/office/word/2010/wordprocessingDrawing" xmlns:wp="http://schemas.openxmlformats.org/drawingml/2006/wordprocessingDrawing" xmlns:w10="urn:schemas-microsoft-com:office:word" xmlns:w="http://schemas.openxmlformats.org/wordprocessingml/2006/main" xmlns:w14="http://schemas.microsoft.com/office/word/2010/wordml" xmlns:w15="http://schemas.microsoft.com/office/word/2012/wordml" xmlns:wpg="http://schemas.microsoft.com/office/word/2010/wordprocessingGroup" xmlns:wpi="http://schemas.microsoft.com/office/word/2010/wordprocessingInk" xmlns:wne="http://schemas.microsoft.com/office/word/2006/wordml" xmlns:wps="http://schemas.microsoft.com/office/word/2010/wordprocessingShape" mc:Ignorable="w14 w15 wp14">
-  <w:abstractNum w:abstractNumId="0">
+<w:numbering xmlns:wpc="http://schemas.microsoft.com/office/word/2010/wordprocessingCanvas" xmlns:cx="http://schemas.microsoft.com/office/drawing/2014/chartex" xmlns:cx1="http://schemas.microsoft.com/office/drawing/2015/9/8/chartex" xmlns:cx2="http://schemas.microsoft.com/office/drawing/2015/10/21/chartex" xmlns:cx3="http://schemas.microsoft.com/office/drawing/2016/5/9/chartex" xmlns:cx4="http://schemas.microsoft.com/office/drawing/2016/5/10/chartex" xmlns:cx5="http://schemas.microsoft.com/office/drawing/2016/5/11/chartex" xmlns:cx6="http://schemas.microsoft.com/office/drawing/2016/5/12/chartex" xmlns:cx7="http://schemas.microsoft.com/office/drawing/2016/5/13/chartex" xmlns:cx8="http://schemas.microsoft.com/office/drawing/2016/5/14/chartex" xmlns:mc="http://schemas.openxmlformats.org/markup-compatibility/2006" xmlns:aink="http://schemas.microsoft.com/office/drawing/2016/ink" xmlns:am3d="http://schemas.microsoft.com/office/drawing/2017/model3d" xmlns:o="urn:schemas-microsoft-com:office:office" xmlns:r="http://schemas.openxmlformats.org/officeDocument/2006/relationships" xmlns:m="http://schemas.openxmlformats.org/officeDocument/2006/math" xmlns:v="urn:schemas-microsoft-com:vml" xmlns:wp14="http://schemas.microsoft.com/office/word/2010/wordprocessingDrawing" xmlns:wp="http://schemas.openxmlformats.org/drawingml/2006/wordprocessingDrawing" xmlns:w10="urn:schemas-microsoft-com:office:word" xmlns:w="http://schemas.openxmlformats.org/wordprocessingml/2006/main" xmlns:w14="http://schemas.microsoft.com/office/word/2010/wordml" xmlns:w15="http://schemas.microsoft.com/office/word/2012/wordml" xmlns:w16cid="http://schemas.microsoft.com/office/word/2016/wordml/cid" xmlns:w16se="http://schemas.microsoft.com/office/word/2015/wordml/symex" xmlns:wpg="http://schemas.microsoft.com/office/word/2010/wordprocessingGroup" xmlns:wpi="http://schemas.microsoft.com/office/word/2010/wordprocessingInk" xmlns:wne="http://schemas.microsoft.com/office/word/2006/wordml" xmlns:wps="http://schemas.microsoft.com/office/word/2010/wordprocessingShape" mc:Ignorable="w14 w15 w16se w16cid wp14">
+  <w:abstractNum w:abstractNumId="0" w15:restartNumberingAfterBreak="0">
     <w:nsid w:val="72D0562F"/>
     <w:multiLevelType w:val="hybridMultilevel"/>
     <w:tmpl w:val="206C3F62"/>
@@ -656,7 +816,7 @@
 </file>
 
 <file path=word/styles.xml><?xml version="1.0" encoding="utf-8"?>
-<w:styles xmlns:mc="http://schemas.openxmlformats.org/markup-compatibility/2006" xmlns:r="http://schemas.openxmlformats.org/officeDocument/2006/relationships" xmlns:w="http://schemas.openxmlformats.org/wordprocessingml/2006/main" xmlns:w14="http://schemas.microsoft.com/office/word/2010/wordml" xmlns:w15="http://schemas.microsoft.com/office/word/2012/wordml" mc:Ignorable="w14 w15">
+<w:styles xmlns:mc="http://schemas.openxmlformats.org/markup-compatibility/2006" xmlns:r="http://schemas.openxmlformats.org/officeDocument/2006/relationships" xmlns:w="http://schemas.openxmlformats.org/wordprocessingml/2006/main" xmlns:w14="http://schemas.microsoft.com/office/word/2010/wordml" xmlns:w15="http://schemas.microsoft.com/office/word/2012/wordml" xmlns:w16cid="http://schemas.microsoft.com/office/word/2016/wordml/cid" xmlns:w16se="http://schemas.microsoft.com/office/word/2015/wordml/symex" mc:Ignorable="w14 w15 w16se w16cid">
   <w:docDefaults>
     <w:rPrDefault>
       <w:rPr>
@@ -672,7 +832,7 @@
       </w:pPr>
     </w:pPrDefault>
   </w:docDefaults>
-  <w:latentStyles w:defLockedState="0" w:defUIPriority="99" w:defSemiHidden="0" w:defUnhideWhenUsed="0" w:defQFormat="0" w:count="371">
+  <w:latentStyles w:defLockedState="0" w:defUIPriority="99" w:defSemiHidden="0" w:defUnhideWhenUsed="0" w:defQFormat="0" w:count="375">
     <w:lsdException w:name="Normal" w:uiPriority="0" w:qFormat="1"/>
     <w:lsdException w:name="heading 1" w:uiPriority="9" w:qFormat="1"/>
     <w:lsdException w:name="heading 2" w:semiHidden="1" w:uiPriority="9" w:unhideWhenUsed="1" w:qFormat="1"/>
@@ -778,7 +938,6 @@
     <w:lsdException w:name="HTML Sample" w:semiHidden="1" w:unhideWhenUsed="1"/>
     <w:lsdException w:name="HTML Typewriter" w:semiHidden="1" w:unhideWhenUsed="1"/>
     <w:lsdException w:name="HTML Variable" w:semiHidden="1" w:unhideWhenUsed="1"/>
-    <w:lsdException w:name="Normal Table" w:semiHidden="1" w:unhideWhenUsed="1"/>
     <w:lsdException w:name="annotation subject" w:semiHidden="1" w:unhideWhenUsed="1"/>
     <w:lsdException w:name="No List" w:semiHidden="1" w:unhideWhenUsed="1"/>
     <w:lsdException w:name="Outline List 1" w:semiHidden="1" w:unhideWhenUsed="1"/>
@@ -822,10 +981,8 @@
     <w:lsdException w:name="Table Elegant" w:semiHidden="1" w:unhideWhenUsed="1"/>
     <w:lsdException w:name="Table Professional" w:semiHidden="1" w:unhideWhenUsed="1"/>
     <w:lsdException w:name="Table Subtle 1" w:semiHidden="1" w:unhideWhenUsed="1"/>
-    <w:lsdException w:name="Table Subtle 2" w:semiHidden="1" w:unhideWhenUsed="1"/>
     <w:lsdException w:name="Table Web 1" w:semiHidden="1" w:unhideWhenUsed="1"/>
     <w:lsdException w:name="Table Web 2" w:semiHidden="1" w:unhideWhenUsed="1"/>
-    <w:lsdException w:name="Table Web 3" w:semiHidden="1" w:unhideWhenUsed="1"/>
     <w:lsdException w:name="Balloon Text" w:semiHidden="1" w:unhideWhenUsed="1"/>
     <w:lsdException w:name="Table Grid" w:uiPriority="39"/>
     <w:lsdException w:name="Table Theme" w:semiHidden="1" w:unhideWhenUsed="1"/>
@@ -1044,6 +1201,10 @@
     <w:lsdException w:name="List Table 5 Dark Accent 6" w:uiPriority="50"/>
     <w:lsdException w:name="List Table 6 Colorful Accent 6" w:uiPriority="51"/>
     <w:lsdException w:name="List Table 7 Colorful Accent 6" w:uiPriority="52"/>
+    <w:lsdException w:name="Mention" w:semiHidden="1" w:unhideWhenUsed="1"/>
+    <w:lsdException w:name="Smart Hyperlink" w:semiHidden="1" w:unhideWhenUsed="1"/>
+    <w:lsdException w:name="Hashtag" w:semiHidden="1" w:unhideWhenUsed="1"/>
+    <w:lsdException w:name="Unresolved Mention" w:semiHidden="1" w:unhideWhenUsed="1"/>
   </w:latentStyles>
   <w:style w:type="paragraph" w:default="1" w:styleId="Normal">
     <w:name w:val="Normal"/>
@@ -1052,6 +1213,7 @@
   <w:style w:type="character" w:default="1" w:styleId="Fontepargpadro">
     <w:name w:val="Default Paragraph Font"/>
     <w:uiPriority w:val="1"/>
+    <w:semiHidden/>
     <w:unhideWhenUsed/>
   </w:style>
   <w:style w:type="table" w:default="1" w:styleId="Tabelanormal">
@@ -1084,7 +1246,6 @@
       <w:spacing w:after="0" w:line="240" w:lineRule="auto"/>
     </w:pPr>
     <w:tblPr>
-      <w:tblInd w:w="0" w:type="dxa"/>
       <w:tblBorders>
         <w:top w:val="single" w:sz="4" w:space="0" w:color="auto"/>
         <w:left w:val="single" w:sz="4" w:space="0" w:color="auto"/>
@@ -1093,12 +1254,6 @@
         <w:insideH w:val="single" w:sz="4" w:space="0" w:color="auto"/>
         <w:insideV w:val="single" w:sz="4" w:space="0" w:color="auto"/>
       </w:tblBorders>
-      <w:tblCellMar>
-        <w:top w:w="0" w:type="dxa"/>
-        <w:left w:w="108" w:type="dxa"/>
-        <w:bottom w:w="0" w:type="dxa"/>
-        <w:right w:w="108" w:type="dxa"/>
-      </w:tblCellMar>
     </w:tblPr>
   </w:style>
   <w:style w:type="paragraph" w:styleId="PargrafodaLista">
@@ -1381,7 +1536,7 @@
 </file>
 
 <file path=customXml/itemProps1.xml><?xml version="1.0" encoding="utf-8"?>
-<ds:datastoreItem xmlns:ds="http://schemas.openxmlformats.org/officeDocument/2006/customXml" ds:itemID="{3484E187-1BC8-40B1-AF66-1C0FA75B2D0D}">
+<ds:datastoreItem xmlns:ds="http://schemas.openxmlformats.org/officeDocument/2006/customXml" ds:itemID="{01396841-DC00-4C18-9692-1AD2EA6CC81E}">
   <ds:schemaRefs>
     <ds:schemaRef ds:uri="http://schemas.openxmlformats.org/officeDocument/2006/bibliography"/>
   </ds:schemaRefs>

--- a/SUMARIO EXECUTIVO.docx
+++ b/SUMARIO EXECUTIVO.docx
@@ -1,6 +1,6 @@
 
 <file path=word/document.xml><?xml version="1.0" encoding="utf-8"?>
-<w:document xmlns:wpc="http://schemas.microsoft.com/office/word/2010/wordprocessingCanvas" xmlns:cx="http://schemas.microsoft.com/office/drawing/2014/chartex" xmlns:cx1="http://schemas.microsoft.com/office/drawing/2015/9/8/chartex" xmlns:cx2="http://schemas.microsoft.com/office/drawing/2015/10/21/chartex" xmlns:cx3="http://schemas.microsoft.com/office/drawing/2016/5/9/chartex" xmlns:cx4="http://schemas.microsoft.com/office/drawing/2016/5/10/chartex" xmlns:cx5="http://schemas.microsoft.com/office/drawing/2016/5/11/chartex" xmlns:cx6="http://schemas.microsoft.com/office/drawing/2016/5/12/chartex" xmlns:cx7="http://schemas.microsoft.com/office/drawing/2016/5/13/chartex" xmlns:cx8="http://schemas.microsoft.com/office/drawing/2016/5/14/chartex" xmlns:mc="http://schemas.openxmlformats.org/markup-compatibility/2006" xmlns:aink="http://schemas.microsoft.com/office/drawing/2016/ink" xmlns:am3d="http://schemas.microsoft.com/office/drawing/2017/model3d" xmlns:o="urn:schemas-microsoft-com:office:office" xmlns:r="http://schemas.openxmlformats.org/officeDocument/2006/relationships" xmlns:m="http://schemas.openxmlformats.org/officeDocument/2006/math" xmlns:v="urn:schemas-microsoft-com:vml" xmlns:wp14="http://schemas.microsoft.com/office/word/2010/wordprocessingDrawing" xmlns:wp="http://schemas.openxmlformats.org/drawingml/2006/wordprocessingDrawing" xmlns:w10="urn:schemas-microsoft-com:office:word" xmlns:w="http://schemas.openxmlformats.org/wordprocessingml/2006/main" xmlns:w14="http://schemas.microsoft.com/office/word/2010/wordml" xmlns:w15="http://schemas.microsoft.com/office/word/2012/wordml" xmlns:w16cid="http://schemas.microsoft.com/office/word/2016/wordml/cid" xmlns:w16se="http://schemas.microsoft.com/office/word/2015/wordml/symex" xmlns:wpg="http://schemas.microsoft.com/office/word/2010/wordprocessingGroup" xmlns:wpi="http://schemas.microsoft.com/office/word/2010/wordprocessingInk" xmlns:wne="http://schemas.microsoft.com/office/word/2006/wordml" xmlns:wps="http://schemas.microsoft.com/office/word/2010/wordprocessingShape" mc:Ignorable="w14 w15 w16se w16cid wp14">
+<w:document xmlns:wpc="http://schemas.microsoft.com/office/word/2010/wordprocessingCanvas" xmlns:mc="http://schemas.openxmlformats.org/markup-compatibility/2006" xmlns:o="urn:schemas-microsoft-com:office:office" xmlns:r="http://schemas.openxmlformats.org/officeDocument/2006/relationships" xmlns:m="http://schemas.openxmlformats.org/officeDocument/2006/math" xmlns:v="urn:schemas-microsoft-com:vml" xmlns:wp14="http://schemas.microsoft.com/office/word/2010/wordprocessingDrawing" xmlns:wp="http://schemas.openxmlformats.org/drawingml/2006/wordprocessingDrawing" xmlns:w10="urn:schemas-microsoft-com:office:word" xmlns:w="http://schemas.openxmlformats.org/wordprocessingml/2006/main" xmlns:w14="http://schemas.microsoft.com/office/word/2010/wordml" xmlns:w15="http://schemas.microsoft.com/office/word/2012/wordml" xmlns:wpg="http://schemas.microsoft.com/office/word/2010/wordprocessingGroup" xmlns:wpi="http://schemas.microsoft.com/office/word/2010/wordprocessingInk" xmlns:wne="http://schemas.microsoft.com/office/word/2006/wordml" xmlns:wps="http://schemas.microsoft.com/office/word/2010/wordprocessingShape" mc:Ignorable="w14 w15 wp14">
   <w:body>
     <w:p>
       <w:pPr>
@@ -165,6 +165,13 @@
         </w:rPr>
         <w:t>.</w:t>
       </w:r>
+      <w:r>
+        <w:rPr>
+          <w:rFonts w:ascii="Arial" w:hAnsi="Arial" w:cs="Arial"/>
+          <w:sz w:val="24"/>
+        </w:rPr>
+        <w:t xml:space="preserve"> </w:t>
+      </w:r>
     </w:p>
     <w:p>
       <w:pPr>
@@ -327,6 +334,363 @@
         </w:rPr>
         <w:t>c</w:t>
       </w:r>
+      <w:r>
+        <w:rPr>
+          <w:rFonts w:ascii="Arial" w:hAnsi="Arial" w:cs="Arial"/>
+          <w:sz w:val="24"/>
+        </w:rPr>
+        <w:t>urso Técnico de Informática do SENAI</w:t>
+      </w:r>
+      <w:r>
+        <w:rPr>
+          <w:rFonts w:ascii="Arial" w:hAnsi="Arial" w:cs="Arial"/>
+          <w:sz w:val="24"/>
+        </w:rPr>
+        <w:t xml:space="preserve"> - Portão</w:t>
+      </w:r>
+      <w:r>
+        <w:rPr>
+          <w:rFonts w:ascii="Arial" w:hAnsi="Arial" w:cs="Arial"/>
+          <w:sz w:val="24"/>
+        </w:rPr>
+        <w:t xml:space="preserve">, algo relacionado à educação. </w:t>
+      </w:r>
+    </w:p>
+    <w:p>
+      <w:pPr>
+        <w:spacing w:line="360" w:lineRule="auto"/>
+        <w:jc w:val="both"/>
+        <w:rPr>
+          <w:rFonts w:ascii="Arial" w:hAnsi="Arial" w:cs="Arial"/>
+          <w:b/>
+          <w:sz w:val="24"/>
+        </w:rPr>
+      </w:pPr>
+      <w:r>
+        <w:rPr>
+          <w:rFonts w:ascii="Arial" w:hAnsi="Arial" w:cs="Arial"/>
+          <w:b/>
+          <w:sz w:val="24"/>
+        </w:rPr>
+        <w:t>Setores de atividades:</w:t>
+      </w:r>
+    </w:p>
+    <w:p>
+      <w:pPr>
+        <w:spacing w:line="360" w:lineRule="auto"/>
+        <w:jc w:val="both"/>
+        <w:rPr>
+          <w:rFonts w:ascii="Arial" w:hAnsi="Arial" w:cs="Arial"/>
+          <w:sz w:val="24"/>
+        </w:rPr>
+      </w:pPr>
+      <w:proofErr w:type="gramStart"/>
+      <w:r>
+        <w:rPr>
+          <w:rFonts w:ascii="Arial" w:hAnsi="Arial" w:cs="Arial"/>
+          <w:sz w:val="24"/>
+        </w:rPr>
+        <w:t>(  )</w:t>
+      </w:r>
+      <w:proofErr w:type="gramEnd"/>
+      <w:r>
+        <w:rPr>
+          <w:rFonts w:ascii="Arial" w:hAnsi="Arial" w:cs="Arial"/>
+          <w:sz w:val="24"/>
+        </w:rPr>
+        <w:t xml:space="preserve"> Agropecuária</w:t>
+      </w:r>
+      <w:r>
+        <w:rPr>
+          <w:rFonts w:ascii="Arial" w:hAnsi="Arial" w:cs="Arial"/>
+          <w:sz w:val="24"/>
+        </w:rPr>
+        <w:tab/>
+      </w:r>
+      <w:r>
+        <w:rPr>
+          <w:rFonts w:ascii="Arial" w:hAnsi="Arial" w:cs="Arial"/>
+          <w:sz w:val="24"/>
+        </w:rPr>
+        <w:tab/>
+        <w:t>(  ) Industria</w:t>
+      </w:r>
+      <w:r>
+        <w:rPr>
+          <w:rFonts w:ascii="Arial" w:hAnsi="Arial" w:cs="Arial"/>
+          <w:sz w:val="24"/>
+        </w:rPr>
+        <w:tab/>
+      </w:r>
+      <w:r>
+        <w:rPr>
+          <w:rFonts w:ascii="Arial" w:hAnsi="Arial" w:cs="Arial"/>
+          <w:sz w:val="24"/>
+        </w:rPr>
+        <w:tab/>
+        <w:t>(  ) Comércio</w:t>
+      </w:r>
+      <w:r>
+        <w:rPr>
+          <w:rFonts w:ascii="Arial" w:hAnsi="Arial" w:cs="Arial"/>
+          <w:sz w:val="24"/>
+        </w:rPr>
+        <w:tab/>
+      </w:r>
+      <w:r>
+        <w:rPr>
+          <w:rFonts w:ascii="Arial" w:hAnsi="Arial" w:cs="Arial"/>
+          <w:sz w:val="24"/>
+        </w:rPr>
+        <w:tab/>
+      </w:r>
+      <w:r>
+        <w:rPr>
+          <w:rFonts w:ascii="Arial" w:hAnsi="Arial" w:cs="Arial"/>
+          <w:sz w:val="24"/>
+        </w:rPr>
+        <w:t xml:space="preserve">( </w:t>
+      </w:r>
+      <w:r>
+        <w:rPr>
+          <w:rFonts w:ascii="Arial" w:hAnsi="Arial" w:cs="Arial"/>
+          <w:sz w:val="24"/>
+        </w:rPr>
+        <w:t>x</w:t>
+      </w:r>
+      <w:r>
+        <w:rPr>
+          <w:rFonts w:ascii="Arial" w:hAnsi="Arial" w:cs="Arial"/>
+          <w:sz w:val="24"/>
+        </w:rPr>
+        <w:t xml:space="preserve"> ) Serviços</w:t>
+      </w:r>
+    </w:p>
+    <w:p>
+      <w:pPr>
+        <w:spacing w:line="360" w:lineRule="auto"/>
+        <w:jc w:val="both"/>
+        <w:rPr>
+          <w:rFonts w:ascii="Arial" w:hAnsi="Arial" w:cs="Arial"/>
+          <w:sz w:val="24"/>
+          <w:u w:val="single"/>
+        </w:rPr>
+      </w:pPr>
+      <w:proofErr w:type="gramStart"/>
+      <w:r>
+        <w:rPr>
+          <w:rFonts w:ascii="Arial" w:hAnsi="Arial" w:cs="Arial"/>
+          <w:sz w:val="24"/>
+        </w:rPr>
+        <w:t>( x</w:t>
+      </w:r>
+      <w:proofErr w:type="gramEnd"/>
+      <w:r>
+        <w:rPr>
+          <w:rFonts w:ascii="Arial" w:hAnsi="Arial" w:cs="Arial"/>
+          <w:sz w:val="24"/>
+        </w:rPr>
+        <w:t xml:space="preserve"> ) Outro (s): </w:t>
+      </w:r>
+      <w:r>
+        <w:rPr>
+          <w:rFonts w:ascii="Arial" w:hAnsi="Arial" w:cs="Arial"/>
+          <w:sz w:val="24"/>
+          <w:u w:val="single"/>
+        </w:rPr>
+        <w:t xml:space="preserve">Educação </w:t>
+      </w:r>
+    </w:p>
+    <w:p>
+      <w:pPr>
+        <w:spacing w:line="360" w:lineRule="auto"/>
+        <w:jc w:val="both"/>
+        <w:rPr>
+          <w:rFonts w:ascii="Arial" w:hAnsi="Arial" w:cs="Arial"/>
+          <w:sz w:val="24"/>
+        </w:rPr>
+      </w:pPr>
+      <w:r>
+        <w:rPr>
+          <w:rFonts w:ascii="Arial" w:hAnsi="Arial" w:cs="Arial"/>
+          <w:b/>
+          <w:sz w:val="24"/>
+        </w:rPr>
+        <w:t xml:space="preserve">Analise de Mercado: </w:t>
+      </w:r>
+      <w:r>
+        <w:rPr>
+          <w:rFonts w:ascii="Arial" w:hAnsi="Arial" w:cs="Arial"/>
+          <w:sz w:val="24"/>
+        </w:rPr>
+        <w:t xml:space="preserve">o </w:t>
+      </w:r>
+      <w:r>
+        <w:rPr>
+          <w:rFonts w:ascii="Arial" w:hAnsi="Arial" w:cs="Arial"/>
+          <w:sz w:val="24"/>
+        </w:rPr>
+        <w:t>ramo</w:t>
+      </w:r>
+      <w:r>
+        <w:rPr>
+          <w:rFonts w:ascii="Arial" w:hAnsi="Arial" w:cs="Arial"/>
+          <w:sz w:val="24"/>
+        </w:rPr>
+        <w:t xml:space="preserve"> de mercado que abrigará o projeto</w:t>
+      </w:r>
+      <w:r>
+        <w:rPr>
+          <w:rFonts w:ascii="Arial" w:hAnsi="Arial" w:cs="Arial"/>
+          <w:sz w:val="24"/>
+        </w:rPr>
+        <w:t xml:space="preserve"> desenvolvido</w:t>
+      </w:r>
+      <w:r>
+        <w:rPr>
+          <w:rFonts w:ascii="Arial" w:hAnsi="Arial" w:cs="Arial"/>
+          <w:sz w:val="24"/>
+        </w:rPr>
+        <w:t xml:space="preserve"> não é novo, possuindo assim</w:t>
+      </w:r>
+      <w:r>
+        <w:rPr>
+          <w:rFonts w:ascii="Arial" w:hAnsi="Arial" w:cs="Arial"/>
+          <w:sz w:val="24"/>
+        </w:rPr>
+        <w:t>,</w:t>
+      </w:r>
+      <w:r>
+        <w:rPr>
+          <w:rFonts w:ascii="Arial" w:hAnsi="Arial" w:cs="Arial"/>
+          <w:sz w:val="24"/>
+        </w:rPr>
+        <w:t xml:space="preserve"> muitos concorrentes e sistemas semelhantes. Todavia, os concorrentes encontrados realizam suas prestações de serviços educacionais de maneira remunerada, ou seja, o diferencial do projeto Wordin’On é que o mesmo não terá fins lucrativos, sendo totalmente gratuito para utilização.</w:t>
+      </w:r>
+    </w:p>
+    <w:p>
+      <w:pPr>
+        <w:pStyle w:val="PargrafodaLista"/>
+        <w:numPr>
+          <w:ilvl w:val="0"/>
+          <w:numId w:val="2"/>
+        </w:numPr>
+        <w:spacing w:line="360" w:lineRule="auto"/>
+        <w:jc w:val="both"/>
+        <w:rPr>
+          <w:rFonts w:ascii="Arial" w:hAnsi="Arial" w:cs="Arial"/>
+          <w:b/>
+          <w:sz w:val="24"/>
+        </w:rPr>
+      </w:pPr>
+      <w:r>
+        <w:rPr>
+          <w:rFonts w:ascii="Arial" w:hAnsi="Arial" w:cs="Arial"/>
+          <w:b/>
+          <w:sz w:val="24"/>
+        </w:rPr>
+        <w:t>P</w:t>
+      </w:r>
+      <w:r>
+        <w:rPr>
+          <w:rFonts w:ascii="Arial" w:hAnsi="Arial" w:cs="Arial"/>
+          <w:b/>
+          <w:sz w:val="24"/>
+        </w:rPr>
+        <w:t>ú</w:t>
+      </w:r>
+      <w:r>
+        <w:rPr>
+          <w:rFonts w:ascii="Arial" w:hAnsi="Arial" w:cs="Arial"/>
+          <w:b/>
+          <w:sz w:val="24"/>
+        </w:rPr>
+        <w:t>blico</w:t>
+      </w:r>
+      <w:r>
+        <w:rPr>
+          <w:rFonts w:ascii="Arial" w:hAnsi="Arial" w:cs="Arial"/>
+          <w:b/>
+          <w:sz w:val="24"/>
+        </w:rPr>
+        <w:t xml:space="preserve"> Alvo: </w:t>
+      </w:r>
+      <w:r>
+        <w:rPr>
+          <w:rFonts w:ascii="Arial" w:hAnsi="Arial" w:cs="Arial"/>
+          <w:sz w:val="24"/>
+        </w:rPr>
+        <w:t xml:space="preserve">o foco do desenvolvimento do projeto são pessoas, sem distinção social, que desejem aprender ou treinar o modelo dissertativo argumentativo, </w:t>
+      </w:r>
+      <w:r>
+        <w:rPr>
+          <w:rFonts w:ascii="Arial" w:hAnsi="Arial" w:cs="Arial"/>
+          <w:sz w:val="24"/>
+        </w:rPr>
+        <w:t>em especial estudantes</w:t>
+      </w:r>
+      <w:r>
+        <w:rPr>
+          <w:rFonts w:ascii="Arial" w:hAnsi="Arial" w:cs="Arial"/>
+          <w:sz w:val="24"/>
+        </w:rPr>
+        <w:t>. Espera-se que este projeto proporcione uma mudança educativa, pois proporcionará aos adeptos a ele melhores pontuações no ENEM, sendo este um impacto esperado com o projeto</w:t>
+      </w:r>
+      <w:r>
+        <w:rPr>
+          <w:rFonts w:ascii="Arial" w:hAnsi="Arial" w:cs="Arial"/>
+          <w:sz w:val="24"/>
+        </w:rPr>
+        <w:t>.</w:t>
+      </w:r>
+    </w:p>
+    <w:p>
+      <w:pPr>
+        <w:spacing w:line="360" w:lineRule="auto"/>
+        <w:jc w:val="both"/>
+        <w:rPr>
+          <w:rFonts w:ascii="Arial" w:hAnsi="Arial" w:cs="Arial"/>
+          <w:sz w:val="24"/>
+        </w:rPr>
+      </w:pPr>
+      <w:r>
+        <w:rPr>
+          <w:rFonts w:ascii="Arial" w:hAnsi="Arial" w:cs="Arial"/>
+          <w:b/>
+          <w:sz w:val="24"/>
+        </w:rPr>
+        <w:lastRenderedPageBreak/>
+        <w:t>Fonte de recursos</w:t>
+      </w:r>
+      <w:r>
+        <w:rPr>
+          <w:rFonts w:ascii="Arial" w:hAnsi="Arial" w:cs="Arial"/>
+          <w:b/>
+          <w:sz w:val="24"/>
+        </w:rPr>
+        <w:t xml:space="preserve">: </w:t>
+      </w:r>
+      <w:r>
+        <w:rPr>
+          <w:rFonts w:ascii="Arial" w:hAnsi="Arial" w:cs="Arial"/>
+          <w:sz w:val="24"/>
+        </w:rPr>
+        <w:t>os recursos provem dos proprietários do projeto, Nathan Rocha e Eliseu Messias, juntamente da instituição SENAI (Serviço Nacional de Aprendizagem Industrial), curso Técnico de Informática</w:t>
+      </w:r>
+      <w:r>
+        <w:rPr>
+          <w:rFonts w:ascii="Arial" w:hAnsi="Arial" w:cs="Arial"/>
+          <w:sz w:val="24"/>
+        </w:rPr>
+        <w:t>, que, através do mesmo, colaborou com auxilio no desenvolvimento do projeto, oferecendo as tecnologias necessárias</w:t>
+      </w:r>
+      <w:r>
+        <w:rPr>
+          <w:rFonts w:ascii="Arial" w:hAnsi="Arial" w:cs="Arial"/>
+          <w:sz w:val="24"/>
+        </w:rPr>
+        <w:t xml:space="preserve"> tanto para o desenvolvimento à manutenção, ao domínio</w:t>
+      </w:r>
       <w:bookmarkStart w:id="0" w:name="_GoBack"/>
       <w:bookmarkEnd w:id="0"/>
       <w:r>
@@ -334,21 +698,7 @@
           <w:rFonts w:ascii="Arial" w:hAnsi="Arial" w:cs="Arial"/>
           <w:sz w:val="24"/>
         </w:rPr>
-        <w:t>urso Técnico de Informática do SENAI</w:t>
-      </w:r>
-      <w:r>
-        <w:rPr>
-          <w:rFonts w:ascii="Arial" w:hAnsi="Arial" w:cs="Arial"/>
-          <w:sz w:val="24"/>
-        </w:rPr>
-        <w:t xml:space="preserve"> - Portão</w:t>
-      </w:r>
-      <w:r>
-        <w:rPr>
-          <w:rFonts w:ascii="Arial" w:hAnsi="Arial" w:cs="Arial"/>
-          <w:sz w:val="24"/>
-        </w:rPr>
-        <w:t xml:space="preserve">, algo relacionado à educação. </w:t>
+        <w:t>.</w:t>
       </w:r>
     </w:p>
     <w:p>
@@ -357,18 +707,9 @@
         <w:jc w:val="both"/>
         <w:rPr>
           <w:rFonts w:ascii="Arial" w:hAnsi="Arial" w:cs="Arial"/>
-          <w:b/>
-          <w:sz w:val="24"/>
-        </w:rPr>
-      </w:pPr>
-      <w:r>
-        <w:rPr>
-          <w:rFonts w:ascii="Arial" w:hAnsi="Arial" w:cs="Arial"/>
-          <w:b/>
-          <w:sz w:val="24"/>
-        </w:rPr>
-        <w:t>Setores de atividades:</w:t>
-      </w:r>
+          <w:sz w:val="24"/>
+        </w:rPr>
+      </w:pPr>
     </w:p>
     <w:p>
       <w:pPr>
@@ -382,235 +723,9 @@
       <w:r>
         <w:rPr>
           <w:rFonts w:ascii="Arial" w:hAnsi="Arial" w:cs="Arial"/>
-          <w:sz w:val="24"/>
-        </w:rPr>
-        <w:t>(  ) Agropecuária</w:t>
-      </w:r>
-      <w:r>
-        <w:rPr>
-          <w:rFonts w:ascii="Arial" w:hAnsi="Arial" w:cs="Arial"/>
-          <w:sz w:val="24"/>
-        </w:rPr>
-        <w:tab/>
-      </w:r>
-      <w:r>
-        <w:rPr>
-          <w:rFonts w:ascii="Arial" w:hAnsi="Arial" w:cs="Arial"/>
-          <w:sz w:val="24"/>
-        </w:rPr>
-        <w:tab/>
-        <w:t>(  ) Industria</w:t>
-      </w:r>
-      <w:r>
-        <w:rPr>
-          <w:rFonts w:ascii="Arial" w:hAnsi="Arial" w:cs="Arial"/>
-          <w:sz w:val="24"/>
-        </w:rPr>
-        <w:tab/>
-      </w:r>
-      <w:r>
-        <w:rPr>
-          <w:rFonts w:ascii="Arial" w:hAnsi="Arial" w:cs="Arial"/>
-          <w:sz w:val="24"/>
-        </w:rPr>
-        <w:tab/>
-        <w:t>(  ) Comércio</w:t>
-      </w:r>
-      <w:r>
-        <w:rPr>
-          <w:rFonts w:ascii="Arial" w:hAnsi="Arial" w:cs="Arial"/>
-          <w:sz w:val="24"/>
-        </w:rPr>
-        <w:tab/>
-      </w:r>
-      <w:r>
-        <w:rPr>
-          <w:rFonts w:ascii="Arial" w:hAnsi="Arial" w:cs="Arial"/>
-          <w:sz w:val="24"/>
-        </w:rPr>
-        <w:tab/>
-      </w:r>
-      <w:r>
-        <w:rPr>
-          <w:rFonts w:ascii="Arial" w:hAnsi="Arial" w:cs="Arial"/>
-          <w:sz w:val="24"/>
-        </w:rPr>
-        <w:t xml:space="preserve">( </w:t>
-      </w:r>
-      <w:r>
-        <w:rPr>
-          <w:rFonts w:ascii="Arial" w:hAnsi="Arial" w:cs="Arial"/>
-          <w:sz w:val="24"/>
-        </w:rPr>
-        <w:t>x</w:t>
-      </w:r>
-      <w:r>
-        <w:rPr>
-          <w:rFonts w:ascii="Arial" w:hAnsi="Arial" w:cs="Arial"/>
-          <w:sz w:val="24"/>
-        </w:rPr>
-        <w:t xml:space="preserve"> ) Serviços</w:t>
-      </w:r>
-    </w:p>
-    <w:p>
-      <w:pPr>
-        <w:spacing w:line="360" w:lineRule="auto"/>
-        <w:jc w:val="both"/>
-        <w:rPr>
-          <w:rFonts w:ascii="Arial" w:hAnsi="Arial" w:cs="Arial"/>
-          <w:sz w:val="24"/>
-          <w:u w:val="single"/>
-        </w:rPr>
-      </w:pPr>
-      <w:r>
-        <w:rPr>
-          <w:rFonts w:ascii="Arial" w:hAnsi="Arial" w:cs="Arial"/>
-          <w:sz w:val="24"/>
-        </w:rPr>
-        <w:t xml:space="preserve">( x ) Outro (s): </w:t>
-      </w:r>
-      <w:r>
-        <w:rPr>
-          <w:rFonts w:ascii="Arial" w:hAnsi="Arial" w:cs="Arial"/>
-          <w:sz w:val="24"/>
-          <w:u w:val="single"/>
-        </w:rPr>
-        <w:t xml:space="preserve">Educação </w:t>
-      </w:r>
-    </w:p>
-    <w:p>
-      <w:pPr>
-        <w:spacing w:line="360" w:lineRule="auto"/>
-        <w:jc w:val="both"/>
-        <w:rPr>
-          <w:rFonts w:ascii="Arial" w:hAnsi="Arial" w:cs="Arial"/>
-          <w:sz w:val="24"/>
-        </w:rPr>
-      </w:pPr>
-      <w:r>
-        <w:rPr>
-          <w:rFonts w:ascii="Arial" w:hAnsi="Arial" w:cs="Arial"/>
-          <w:b/>
-          <w:sz w:val="24"/>
-        </w:rPr>
-        <w:t xml:space="preserve">Analise de Mercado: </w:t>
-      </w:r>
-      <w:r>
-        <w:rPr>
-          <w:rFonts w:ascii="Arial" w:hAnsi="Arial" w:cs="Arial"/>
-          <w:sz w:val="24"/>
-        </w:rPr>
-        <w:t xml:space="preserve">o </w:t>
-      </w:r>
-      <w:r>
-        <w:rPr>
-          <w:rFonts w:ascii="Arial" w:hAnsi="Arial" w:cs="Arial"/>
-          <w:sz w:val="24"/>
-        </w:rPr>
-        <w:t>ramo</w:t>
-      </w:r>
-      <w:r>
-        <w:rPr>
-          <w:rFonts w:ascii="Arial" w:hAnsi="Arial" w:cs="Arial"/>
-          <w:sz w:val="24"/>
-        </w:rPr>
-        <w:t xml:space="preserve"> de mercado que abrigará o projeto</w:t>
-      </w:r>
-      <w:r>
-        <w:rPr>
-          <w:rFonts w:ascii="Arial" w:hAnsi="Arial" w:cs="Arial"/>
-          <w:sz w:val="24"/>
-        </w:rPr>
-        <w:t xml:space="preserve"> desenvolvido</w:t>
-      </w:r>
-      <w:r>
-        <w:rPr>
-          <w:rFonts w:ascii="Arial" w:hAnsi="Arial" w:cs="Arial"/>
-          <w:sz w:val="24"/>
-        </w:rPr>
-        <w:t xml:space="preserve"> não é novo, possuindo assim</w:t>
-      </w:r>
-      <w:r>
-        <w:rPr>
-          <w:rFonts w:ascii="Arial" w:hAnsi="Arial" w:cs="Arial"/>
-          <w:sz w:val="24"/>
-        </w:rPr>
-        <w:t>,</w:t>
-      </w:r>
-      <w:r>
-        <w:rPr>
-          <w:rFonts w:ascii="Arial" w:hAnsi="Arial" w:cs="Arial"/>
-          <w:sz w:val="24"/>
-        </w:rPr>
-        <w:t xml:space="preserve"> muitos concorrentes e sistemas semelhantes. Todavia, os concorrentes encontrados realizam suas prestações de serviços educacionais de maneira remunerada, ou seja, o diferencial do projeto Wordin’On é que o mesmo não terá fins lucrativos, sendo totalmente gratuito para utilização.</w:t>
-      </w:r>
-    </w:p>
-    <w:p>
-      <w:pPr>
-        <w:spacing w:line="360" w:lineRule="auto"/>
-        <w:jc w:val="both"/>
-        <w:rPr>
-          <w:rFonts w:ascii="Arial" w:hAnsi="Arial" w:cs="Arial"/>
-          <w:sz w:val="24"/>
-        </w:rPr>
-      </w:pPr>
-      <w:r>
-        <w:rPr>
-          <w:rFonts w:ascii="Arial" w:hAnsi="Arial" w:cs="Arial"/>
-          <w:b/>
-          <w:sz w:val="24"/>
-        </w:rPr>
-        <w:t>Fonte de recursos</w:t>
-      </w:r>
-      <w:r>
-        <w:rPr>
-          <w:rFonts w:ascii="Arial" w:hAnsi="Arial" w:cs="Arial"/>
-          <w:b/>
-          <w:sz w:val="24"/>
-        </w:rPr>
-        <w:t xml:space="preserve">: </w:t>
-      </w:r>
-      <w:r>
-        <w:rPr>
-          <w:rFonts w:ascii="Arial" w:hAnsi="Arial" w:cs="Arial"/>
-          <w:sz w:val="24"/>
-        </w:rPr>
-        <w:t>sem fins lucrativos os recursos provem dos proprietários do projeto, Nathan Rocha e Eliseu Messias, juntamente da instituição SENAI (Serviço Nacional de Aprendizagem Industrial), curso Técnico de Informática</w:t>
-      </w:r>
-      <w:r>
-        <w:rPr>
-          <w:rFonts w:ascii="Arial" w:hAnsi="Arial" w:cs="Arial"/>
-          <w:sz w:val="24"/>
-        </w:rPr>
-        <w:t>.</w:t>
-      </w:r>
-    </w:p>
-    <w:p>
-      <w:pPr>
-        <w:spacing w:line="360" w:lineRule="auto"/>
-        <w:jc w:val="both"/>
-        <w:rPr>
-          <w:rFonts w:ascii="Arial" w:hAnsi="Arial" w:cs="Arial"/>
-          <w:sz w:val="24"/>
-        </w:rPr>
-      </w:pPr>
-    </w:p>
-    <w:p>
-      <w:pPr>
-        <w:spacing w:line="360" w:lineRule="auto"/>
-        <w:jc w:val="both"/>
-        <w:rPr>
-          <w:rFonts w:ascii="Arial" w:hAnsi="Arial" w:cs="Arial"/>
-          <w:sz w:val="24"/>
-        </w:rPr>
-      </w:pPr>
-      <w:r>
-        <w:rPr>
-          <w:rFonts w:ascii="Arial" w:hAnsi="Arial" w:cs="Arial"/>
-          <w:b/>
-          <w:sz w:val="24"/>
-        </w:rPr>
-        <w:lastRenderedPageBreak/>
+          <w:b/>
+          <w:sz w:val="24"/>
+        </w:rPr>
         <w:t xml:space="preserve">Referencias: </w:t>
       </w:r>
       <w:r>
@@ -695,8 +810,121 @@
 </file>
 
 <file path=word/numbering.xml><?xml version="1.0" encoding="utf-8"?>
-<w:numbering xmlns:wpc="http://schemas.microsoft.com/office/word/2010/wordprocessingCanvas" xmlns:cx="http://schemas.microsoft.com/office/drawing/2014/chartex" xmlns:cx1="http://schemas.microsoft.com/office/drawing/2015/9/8/chartex" xmlns:cx2="http://schemas.microsoft.com/office/drawing/2015/10/21/chartex" xmlns:cx3="http://schemas.microsoft.com/office/drawing/2016/5/9/chartex" xmlns:cx4="http://schemas.microsoft.com/office/drawing/2016/5/10/chartex" xmlns:cx5="http://schemas.microsoft.com/office/drawing/2016/5/11/chartex" xmlns:cx6="http://schemas.microsoft.com/office/drawing/2016/5/12/chartex" xmlns:cx7="http://schemas.microsoft.com/office/drawing/2016/5/13/chartex" xmlns:cx8="http://schemas.microsoft.com/office/drawing/2016/5/14/chartex" xmlns:mc="http://schemas.openxmlformats.org/markup-compatibility/2006" xmlns:aink="http://schemas.microsoft.com/office/drawing/2016/ink" xmlns:am3d="http://schemas.microsoft.com/office/drawing/2017/model3d" xmlns:o="urn:schemas-microsoft-com:office:office" xmlns:r="http://schemas.openxmlformats.org/officeDocument/2006/relationships" xmlns:m="http://schemas.openxmlformats.org/officeDocument/2006/math" xmlns:v="urn:schemas-microsoft-com:vml" xmlns:wp14="http://schemas.microsoft.com/office/word/2010/wordprocessingDrawing" xmlns:wp="http://schemas.openxmlformats.org/drawingml/2006/wordprocessingDrawing" xmlns:w10="urn:schemas-microsoft-com:office:word" xmlns:w="http://schemas.openxmlformats.org/wordprocessingml/2006/main" xmlns:w14="http://schemas.microsoft.com/office/word/2010/wordml" xmlns:w15="http://schemas.microsoft.com/office/word/2012/wordml" xmlns:w16cid="http://schemas.microsoft.com/office/word/2016/wordml/cid" xmlns:w16se="http://schemas.microsoft.com/office/word/2015/wordml/symex" xmlns:wpg="http://schemas.microsoft.com/office/word/2010/wordprocessingGroup" xmlns:wpi="http://schemas.microsoft.com/office/word/2010/wordprocessingInk" xmlns:wne="http://schemas.microsoft.com/office/word/2006/wordml" xmlns:wps="http://schemas.microsoft.com/office/word/2010/wordprocessingShape" mc:Ignorable="w14 w15 w16se w16cid wp14">
+<w:numbering xmlns:wpc="http://schemas.microsoft.com/office/word/2010/wordprocessingCanvas" xmlns:mc="http://schemas.openxmlformats.org/markup-compatibility/2006" xmlns:o="urn:schemas-microsoft-com:office:office" xmlns:r="http://schemas.openxmlformats.org/officeDocument/2006/relationships" xmlns:m="http://schemas.openxmlformats.org/officeDocument/2006/math" xmlns:v="urn:schemas-microsoft-com:vml" xmlns:wp14="http://schemas.microsoft.com/office/word/2010/wordprocessingDrawing" xmlns:wp="http://schemas.openxmlformats.org/drawingml/2006/wordprocessingDrawing" xmlns:w10="urn:schemas-microsoft-com:office:word" xmlns:w="http://schemas.openxmlformats.org/wordprocessingml/2006/main" xmlns:w14="http://schemas.microsoft.com/office/word/2010/wordml" xmlns:w15="http://schemas.microsoft.com/office/word/2012/wordml" xmlns:wpg="http://schemas.microsoft.com/office/word/2010/wordprocessingGroup" xmlns:wpi="http://schemas.microsoft.com/office/word/2010/wordprocessingInk" xmlns:wne="http://schemas.microsoft.com/office/word/2006/wordml" xmlns:wps="http://schemas.microsoft.com/office/word/2010/wordprocessingShape" mc:Ignorable="w14 w15 wp14">
   <w:abstractNum w:abstractNumId="0" w15:restartNumberingAfterBreak="0">
+    <w:nsid w:val="26314EE0"/>
+    <w:multiLevelType w:val="hybridMultilevel"/>
+    <w:tmpl w:val="68563B9C"/>
+    <w:lvl w:ilvl="0" w:tplc="04160001">
+      <w:start w:val="1"/>
+      <w:numFmt w:val="bullet"/>
+      <w:lvlText w:val=""/>
+      <w:lvlJc w:val="left"/>
+      <w:pPr>
+        <w:ind w:left="720" w:hanging="360"/>
+      </w:pPr>
+      <w:rPr>
+        <w:rFonts w:ascii="Symbol" w:hAnsi="Symbol" w:hint="default"/>
+      </w:rPr>
+    </w:lvl>
+    <w:lvl w:ilvl="1" w:tplc="04160003" w:tentative="1">
+      <w:start w:val="1"/>
+      <w:numFmt w:val="bullet"/>
+      <w:lvlText w:val="o"/>
+      <w:lvlJc w:val="left"/>
+      <w:pPr>
+        <w:ind w:left="1440" w:hanging="360"/>
+      </w:pPr>
+      <w:rPr>
+        <w:rFonts w:ascii="Courier New" w:hAnsi="Courier New" w:cs="Courier New" w:hint="default"/>
+      </w:rPr>
+    </w:lvl>
+    <w:lvl w:ilvl="2" w:tplc="04160005" w:tentative="1">
+      <w:start w:val="1"/>
+      <w:numFmt w:val="bullet"/>
+      <w:lvlText w:val=""/>
+      <w:lvlJc w:val="left"/>
+      <w:pPr>
+        <w:ind w:left="2160" w:hanging="360"/>
+      </w:pPr>
+      <w:rPr>
+        <w:rFonts w:ascii="Wingdings" w:hAnsi="Wingdings" w:hint="default"/>
+      </w:rPr>
+    </w:lvl>
+    <w:lvl w:ilvl="3" w:tplc="04160001" w:tentative="1">
+      <w:start w:val="1"/>
+      <w:numFmt w:val="bullet"/>
+      <w:lvlText w:val=""/>
+      <w:lvlJc w:val="left"/>
+      <w:pPr>
+        <w:ind w:left="2880" w:hanging="360"/>
+      </w:pPr>
+      <w:rPr>
+        <w:rFonts w:ascii="Symbol" w:hAnsi="Symbol" w:hint="default"/>
+      </w:rPr>
+    </w:lvl>
+    <w:lvl w:ilvl="4" w:tplc="04160003" w:tentative="1">
+      <w:start w:val="1"/>
+      <w:numFmt w:val="bullet"/>
+      <w:lvlText w:val="o"/>
+      <w:lvlJc w:val="left"/>
+      <w:pPr>
+        <w:ind w:left="3600" w:hanging="360"/>
+      </w:pPr>
+      <w:rPr>
+        <w:rFonts w:ascii="Courier New" w:hAnsi="Courier New" w:cs="Courier New" w:hint="default"/>
+      </w:rPr>
+    </w:lvl>
+    <w:lvl w:ilvl="5" w:tplc="04160005" w:tentative="1">
+      <w:start w:val="1"/>
+      <w:numFmt w:val="bullet"/>
+      <w:lvlText w:val=""/>
+      <w:lvlJc w:val="left"/>
+      <w:pPr>
+        <w:ind w:left="4320" w:hanging="360"/>
+      </w:pPr>
+      <w:rPr>
+        <w:rFonts w:ascii="Wingdings" w:hAnsi="Wingdings" w:hint="default"/>
+      </w:rPr>
+    </w:lvl>
+    <w:lvl w:ilvl="6" w:tplc="04160001" w:tentative="1">
+      <w:start w:val="1"/>
+      <w:numFmt w:val="bullet"/>
+      <w:lvlText w:val=""/>
+      <w:lvlJc w:val="left"/>
+      <w:pPr>
+        <w:ind w:left="5040" w:hanging="360"/>
+      </w:pPr>
+      <w:rPr>
+        <w:rFonts w:ascii="Symbol" w:hAnsi="Symbol" w:hint="default"/>
+      </w:rPr>
+    </w:lvl>
+    <w:lvl w:ilvl="7" w:tplc="04160003" w:tentative="1">
+      <w:start w:val="1"/>
+      <w:numFmt w:val="bullet"/>
+      <w:lvlText w:val="o"/>
+      <w:lvlJc w:val="left"/>
+      <w:pPr>
+        <w:ind w:left="5760" w:hanging="360"/>
+      </w:pPr>
+      <w:rPr>
+        <w:rFonts w:ascii="Courier New" w:hAnsi="Courier New" w:cs="Courier New" w:hint="default"/>
+      </w:rPr>
+    </w:lvl>
+    <w:lvl w:ilvl="8" w:tplc="04160005" w:tentative="1">
+      <w:start w:val="1"/>
+      <w:numFmt w:val="bullet"/>
+      <w:lvlText w:val=""/>
+      <w:lvlJc w:val="left"/>
+      <w:pPr>
+        <w:ind w:left="6480" w:hanging="360"/>
+      </w:pPr>
+      <w:rPr>
+        <w:rFonts w:ascii="Wingdings" w:hAnsi="Wingdings" w:hint="default"/>
+      </w:rPr>
+    </w:lvl>
+  </w:abstractNum>
+  <w:abstractNum w:abstractNumId="1" w15:restartNumberingAfterBreak="0">
     <w:nsid w:val="72D0562F"/>
     <w:multiLevelType w:val="hybridMultilevel"/>
     <w:tmpl w:val="206C3F62"/>
@@ -810,13 +1038,16 @@
     </w:lvl>
   </w:abstractNum>
   <w:num w:numId="1">
+    <w:abstractNumId w:val="1"/>
+  </w:num>
+  <w:num w:numId="2">
     <w:abstractNumId w:val="0"/>
   </w:num>
 </w:numbering>
 </file>
 
 <file path=word/styles.xml><?xml version="1.0" encoding="utf-8"?>
-<w:styles xmlns:mc="http://schemas.openxmlformats.org/markup-compatibility/2006" xmlns:r="http://schemas.openxmlformats.org/officeDocument/2006/relationships" xmlns:w="http://schemas.openxmlformats.org/wordprocessingml/2006/main" xmlns:w14="http://schemas.microsoft.com/office/word/2010/wordml" xmlns:w15="http://schemas.microsoft.com/office/word/2012/wordml" xmlns:w16cid="http://schemas.microsoft.com/office/word/2016/wordml/cid" xmlns:w16se="http://schemas.microsoft.com/office/word/2015/wordml/symex" mc:Ignorable="w14 w15 w16se w16cid">
+<w:styles xmlns:mc="http://schemas.openxmlformats.org/markup-compatibility/2006" xmlns:r="http://schemas.openxmlformats.org/officeDocument/2006/relationships" xmlns:w="http://schemas.openxmlformats.org/wordprocessingml/2006/main" xmlns:w14="http://schemas.microsoft.com/office/word/2010/wordml" xmlns:w15="http://schemas.microsoft.com/office/word/2012/wordml" mc:Ignorable="w14 w15">
   <w:docDefaults>
     <w:rPrDefault>
       <w:rPr>
@@ -832,7 +1063,7 @@
       </w:pPr>
     </w:pPrDefault>
   </w:docDefaults>
-  <w:latentStyles w:defLockedState="0" w:defUIPriority="99" w:defSemiHidden="0" w:defUnhideWhenUsed="0" w:defQFormat="0" w:count="375">
+  <w:latentStyles w:defLockedState="0" w:defUIPriority="99" w:defSemiHidden="0" w:defUnhideWhenUsed="0" w:defQFormat="0" w:count="371">
     <w:lsdException w:name="Normal" w:uiPriority="0" w:qFormat="1"/>
     <w:lsdException w:name="heading 1" w:uiPriority="9" w:qFormat="1"/>
     <w:lsdException w:name="heading 2" w:semiHidden="1" w:uiPriority="9" w:unhideWhenUsed="1" w:qFormat="1"/>
@@ -938,6 +1169,7 @@
     <w:lsdException w:name="HTML Sample" w:semiHidden="1" w:unhideWhenUsed="1"/>
     <w:lsdException w:name="HTML Typewriter" w:semiHidden="1" w:unhideWhenUsed="1"/>
     <w:lsdException w:name="HTML Variable" w:semiHidden="1" w:unhideWhenUsed="1"/>
+    <w:lsdException w:name="Normal Table" w:semiHidden="1" w:unhideWhenUsed="1"/>
     <w:lsdException w:name="annotation subject" w:semiHidden="1" w:unhideWhenUsed="1"/>
     <w:lsdException w:name="No List" w:semiHidden="1" w:unhideWhenUsed="1"/>
     <w:lsdException w:name="Outline List 1" w:semiHidden="1" w:unhideWhenUsed="1"/>
@@ -981,8 +1213,10 @@
     <w:lsdException w:name="Table Elegant" w:semiHidden="1" w:unhideWhenUsed="1"/>
     <w:lsdException w:name="Table Professional" w:semiHidden="1" w:unhideWhenUsed="1"/>
     <w:lsdException w:name="Table Subtle 1" w:semiHidden="1" w:unhideWhenUsed="1"/>
+    <w:lsdException w:name="Table Subtle 2" w:semiHidden="1" w:unhideWhenUsed="1"/>
     <w:lsdException w:name="Table Web 1" w:semiHidden="1" w:unhideWhenUsed="1"/>
     <w:lsdException w:name="Table Web 2" w:semiHidden="1" w:unhideWhenUsed="1"/>
+    <w:lsdException w:name="Table Web 3" w:semiHidden="1" w:unhideWhenUsed="1"/>
     <w:lsdException w:name="Balloon Text" w:semiHidden="1" w:unhideWhenUsed="1"/>
     <w:lsdException w:name="Table Grid" w:uiPriority="39"/>
     <w:lsdException w:name="Table Theme" w:semiHidden="1" w:unhideWhenUsed="1"/>
@@ -1201,10 +1435,6 @@
     <w:lsdException w:name="List Table 5 Dark Accent 6" w:uiPriority="50"/>
     <w:lsdException w:name="List Table 6 Colorful Accent 6" w:uiPriority="51"/>
     <w:lsdException w:name="List Table 7 Colorful Accent 6" w:uiPriority="52"/>
-    <w:lsdException w:name="Mention" w:semiHidden="1" w:unhideWhenUsed="1"/>
-    <w:lsdException w:name="Smart Hyperlink" w:semiHidden="1" w:unhideWhenUsed="1"/>
-    <w:lsdException w:name="Hashtag" w:semiHidden="1" w:unhideWhenUsed="1"/>
-    <w:lsdException w:name="Unresolved Mention" w:semiHidden="1" w:unhideWhenUsed="1"/>
   </w:latentStyles>
   <w:style w:type="paragraph" w:default="1" w:styleId="Normal">
     <w:name w:val="Normal"/>
@@ -1536,7 +1766,7 @@
 </file>
 
 <file path=customXml/itemProps1.xml><?xml version="1.0" encoding="utf-8"?>
-<ds:datastoreItem xmlns:ds="http://schemas.openxmlformats.org/officeDocument/2006/customXml" ds:itemID="{01396841-DC00-4C18-9692-1AD2EA6CC81E}">
+<ds:datastoreItem xmlns:ds="http://schemas.openxmlformats.org/officeDocument/2006/customXml" ds:itemID="{4C86AEE6-2157-410E-9263-6D57A43848FA}">
   <ds:schemaRefs>
     <ds:schemaRef ds:uri="http://schemas.openxmlformats.org/officeDocument/2006/bibliography"/>
   </ds:schemaRefs>

--- a/SUMARIO EXECUTIVO.docx
+++ b/SUMARIO EXECUTIVO.docx
@@ -374,6 +374,8 @@
         </w:rPr>
         <w:t>Setores de atividades:</w:t>
       </w:r>
+      <w:bookmarkStart w:id="0" w:name="_GoBack"/>
+      <w:bookmarkEnd w:id="0"/>
     </w:p>
     <w:p>
       <w:pPr>
@@ -691,8 +693,6 @@
         </w:rPr>
         <w:t xml:space="preserve"> tanto para o desenvolvimento à manutenção, ao domínio</w:t>
       </w:r>
-      <w:bookmarkStart w:id="0" w:name="_GoBack"/>
-      <w:bookmarkEnd w:id="0"/>
       <w:r>
         <w:rPr>
           <w:rFonts w:ascii="Arial" w:hAnsi="Arial" w:cs="Arial"/>
@@ -1766,7 +1766,7 @@
 </file>
 
 <file path=customXml/itemProps1.xml><?xml version="1.0" encoding="utf-8"?>
-<ds:datastoreItem xmlns:ds="http://schemas.openxmlformats.org/officeDocument/2006/customXml" ds:itemID="{4C86AEE6-2157-410E-9263-6D57A43848FA}">
+<ds:datastoreItem xmlns:ds="http://schemas.openxmlformats.org/officeDocument/2006/customXml" ds:itemID="{5F38BEE1-ECE1-4348-AC1C-6A4ED50E95E0}">
   <ds:schemaRefs>
     <ds:schemaRef ds:uri="http://schemas.openxmlformats.org/officeDocument/2006/bibliography"/>
   </ds:schemaRefs>
